--- a/01. Thu thập yêu cầu/BIÊN-BẢN-PHỎNG-VẤN.docx
+++ b/01. Thu thập yêu cầu/BIÊN-BẢN-PHỎNG-VẤN.docx
@@ -358,8 +358,9 @@
           <w:rFonts w:ascii="Times New Roman" w:eastAsia="Times New Roman" w:hAnsi="Times New Roman" w:cs="Times New Roman"/>
           <w:sz w:val="26"/>
           <w:szCs w:val="26"/>
-        </w:rPr>
-        <w:t>Sử dụng hệ thống kết nối với internet.</w:t>
+          <w:lang w:val="en-US"/>
+        </w:rPr>
+        <w:t>Quản lý nhân viên</w:t>
       </w:r>
     </w:p>
     <w:p>
@@ -368,9 +369,6 @@
           <w:ilvl w:val="0"/>
           <w:numId w:val="2"/>
         </w:numPr>
-        <w:tabs>
-          <w:tab w:val="left" w:pos="142"/>
-        </w:tabs>
         <w:rPr>
           <w:rFonts w:ascii="Times New Roman" w:eastAsia="Times New Roman" w:hAnsi="Times New Roman" w:cs="Times New Roman"/>
           <w:sz w:val="26"/>
@@ -384,7 +382,7 @@
           <w:szCs w:val="26"/>
           <w:lang w:val="en-US"/>
         </w:rPr>
-        <w:t>Quản lý nhân viên</w:t>
+        <w:t>Quản lý đơn hàng</w:t>
       </w:r>
     </w:p>
     <w:p>
@@ -406,7 +404,7 @@
           <w:szCs w:val="26"/>
           <w:lang w:val="en-US"/>
         </w:rPr>
-        <w:t>Quản lý đơn hàng</w:t>
+        <w:t>In hóa đơn</w:t>
       </w:r>
     </w:p>
     <w:p>
@@ -428,7 +426,7 @@
           <w:szCs w:val="26"/>
           <w:lang w:val="en-US"/>
         </w:rPr>
-        <w:t>In hóa đơn</w:t>
+        <w:t>Quản lý doanh thu</w:t>
       </w:r>
     </w:p>
     <w:p>
@@ -450,7 +448,7 @@
           <w:szCs w:val="26"/>
           <w:lang w:val="en-US"/>
         </w:rPr>
-        <w:t>Quản lý doanh thu</w:t>
+        <w:t>Đăng nhập phân quyền</w:t>
       </w:r>
     </w:p>
     <w:p>
@@ -459,6 +457,9 @@
           <w:ilvl w:val="0"/>
           <w:numId w:val="2"/>
         </w:numPr>
+        <w:tabs>
+          <w:tab w:val="left" w:pos="142"/>
+        </w:tabs>
         <w:rPr>
           <w:rFonts w:ascii="Times New Roman" w:eastAsia="Times New Roman" w:hAnsi="Times New Roman" w:cs="Times New Roman"/>
           <w:sz w:val="26"/>
@@ -472,7 +473,7 @@
           <w:szCs w:val="26"/>
           <w:lang w:val="en-US"/>
         </w:rPr>
-        <w:t>Đăng nhập phân quyền</w:t>
+        <w:t>Tùy chọn mốc thời gian quản lý thông tin</w:t>
       </w:r>
     </w:p>
     <w:p>
@@ -497,31 +498,6 @@
           <w:szCs w:val="26"/>
           <w:lang w:val="en-US"/>
         </w:rPr>
-        <w:t>Tùy chọn mốc thời gian quản lý thông tin</w:t>
-      </w:r>
-    </w:p>
-    <w:p>
-      <w:pPr>
-        <w:numPr>
-          <w:ilvl w:val="0"/>
-          <w:numId w:val="2"/>
-        </w:numPr>
-        <w:tabs>
-          <w:tab w:val="left" w:pos="142"/>
-        </w:tabs>
-        <w:rPr>
-          <w:rFonts w:ascii="Times New Roman" w:eastAsia="Times New Roman" w:hAnsi="Times New Roman" w:cs="Times New Roman"/>
-          <w:sz w:val="26"/>
-          <w:szCs w:val="26"/>
-        </w:rPr>
-      </w:pPr>
-      <w:r>
-        <w:rPr>
-          <w:rFonts w:ascii="Times New Roman" w:eastAsia="Times New Roman" w:hAnsi="Times New Roman" w:cs="Times New Roman"/>
-          <w:sz w:val="26"/>
-          <w:szCs w:val="26"/>
-          <w:lang w:val="en-US"/>
-        </w:rPr>
         <w:t>Quét mã QR để gọi món</w:t>
       </w:r>
     </w:p>
@@ -579,7 +555,6 @@
           <w:sz w:val="26"/>
           <w:szCs w:val="26"/>
         </w:rPr>
-        <w:lastRenderedPageBreak/>
         <w:t>Cải tiến giao diện ứng dụng trực quan và dễ sử dụng.</w:t>
       </w:r>
     </w:p>
@@ -604,11 +579,36 @@
           <w:sz w:val="26"/>
           <w:szCs w:val="26"/>
         </w:rPr>
+        <w:lastRenderedPageBreak/>
         <w:t>QR quản lý từng bàn riêng</w:t>
       </w:r>
     </w:p>
     <w:p>
       <w:pPr>
+        <w:numPr>
+          <w:ilvl w:val="0"/>
+          <w:numId w:val="1"/>
+        </w:numPr>
+        <w:tabs>
+          <w:tab w:val="left" w:pos="142"/>
+        </w:tabs>
+        <w:rPr>
+          <w:rFonts w:ascii="Times New Roman" w:eastAsia="Times New Roman" w:hAnsi="Times New Roman" w:cs="Times New Roman"/>
+          <w:sz w:val="26"/>
+          <w:szCs w:val="26"/>
+        </w:rPr>
+      </w:pPr>
+      <w:r>
+        <w:rPr>
+          <w:rFonts w:ascii="Times New Roman" w:eastAsia="Times New Roman" w:hAnsi="Times New Roman" w:cs="Times New Roman"/>
+          <w:sz w:val="26"/>
+          <w:szCs w:val="26"/>
+        </w:rPr>
+        <w:t>Sử dụng hệ thống kết nối với internet.</w:t>
+      </w:r>
+    </w:p>
+    <w:p>
+      <w:pPr>
         <w:pStyle w:val="Heading1"/>
         <w:rPr>
           <w:b w:val="0"/>
@@ -627,20 +627,6 @@
       </w:pPr>
       <w:r>
         <w:t>Yêu cầu chức năng:</w:t>
-      </w:r>
-    </w:p>
-    <w:p>
-      <w:pPr>
-        <w:pStyle w:val="Heading3"/>
-      </w:pPr>
-      <w:r>
-        <w:rPr>
-          <w:b/>
-        </w:rPr>
-        <w:t xml:space="preserve">Sử dụng hệ thống kết nối với internet: </w:t>
-      </w:r>
-      <w:r>
-        <w:t>Tạo 1 phần mềm có thể kết nối với Internet.</w:t>
       </w:r>
     </w:p>
     <w:p>
@@ -858,26 +844,13 @@
           <w:b/>
           <w:lang w:val="en-US"/>
         </w:rPr>
-        <w:t>Quét mã QR để gọi món</w:t>
-      </w:r>
-      <w:r>
-        <w:rPr>
-          <w:b/>
+        <w:t xml:space="preserve">Quét mã QR để gọi món: </w:t>
+      </w:r>
+      <w:r>
+        <w:rPr>
           <w:lang w:val="en-US"/>
         </w:rPr>
-        <w:t xml:space="preserve">: </w:t>
-      </w:r>
-      <w:r>
-        <w:rPr>
-          <w:lang w:val="en-US"/>
-        </w:rPr>
-        <w:t>Khách quét QR sau đó sẽ dẫn đến 1 trang web, bao gồm danh sách các đồ uống và thức ăn được chia theo các nhóm (café, nước giải khát, đồ ăn vặt, khác …), có giõ hàng để khách có thể gọi nhiều món cùng lúc</w:t>
-      </w:r>
-      <w:r>
-        <w:rPr>
-          <w:lang w:val="en-US"/>
-        </w:rPr>
-        <w:t>.</w:t>
+        <w:t>Khách quét QR sau đó sẽ dẫn đến 1 trang web, bao gồm danh sách các đồ uống và thức ăn được chia theo các nhóm (café, nước giải khát, đồ ăn vặt, khác …), có giõ hàng để khách có thể gọi nhiều món cùng lúc.</w:t>
       </w:r>
     </w:p>
     <w:p>
@@ -965,7 +938,7 @@
       <w:pPr>
         <w:pStyle w:val="Heading3"/>
         <w:rPr>
-          <w:b/>
+          <w:lang w:val="en-US"/>
         </w:rPr>
       </w:pPr>
       <w:r>
@@ -992,6 +965,20 @@
     </w:p>
     <w:p>
       <w:pPr>
+        <w:pStyle w:val="Heading3"/>
+      </w:pPr>
+      <w:r>
+        <w:rPr>
+          <w:b/>
+        </w:rPr>
+        <w:t xml:space="preserve">Sử dụng hệ thống kết nối với internet: </w:t>
+      </w:r>
+      <w:r>
+        <w:t>Tạo 1 phần mềm có thể kết nối với Internet.</w:t>
+      </w:r>
+    </w:p>
+    <w:p>
+      <w:pPr>
         <w:pStyle w:val="Heading1"/>
         <w:rPr>
           <w:b w:val="0"/>
@@ -1287,6 +1274,7 @@
           <w:sz w:val="26"/>
           <w:szCs w:val="26"/>
         </w:rPr>
+        <w:lastRenderedPageBreak/>
         <w:t xml:space="preserve">Người Phỏng vấn: </w:t>
       </w:r>
       <w:r>
@@ -1348,7 +1336,6 @@
           <w:sz w:val="26"/>
           <w:szCs w:val="26"/>
         </w:rPr>
-        <w:lastRenderedPageBreak/>
         <w:t>Người Phỏng vấn:</w:t>
       </w:r>
       <w:r>
@@ -1868,67 +1855,6 @@
           <w:szCs w:val="26"/>
         </w:rPr>
         <w:t xml:space="preserve"> Vậy thì hệ thống quản lý bán hàng hiện tại có đáp ứng được nhu cầu của quán không ạ? </w:t>
-      </w:r>
-    </w:p>
-    <w:p>
-      <w:pPr>
-        <w:rPr>
-          <w:rFonts w:ascii="Times New Roman" w:eastAsia="Times New Roman" w:hAnsi="Times New Roman" w:cs="Times New Roman"/>
-          <w:sz w:val="26"/>
-          <w:szCs w:val="26"/>
-        </w:rPr>
-      </w:pPr>
-      <w:r>
-        <w:rPr>
-          <w:rFonts w:ascii="Times New Roman" w:eastAsia="Times New Roman" w:hAnsi="Times New Roman" w:cs="Times New Roman"/>
-          <w:b/>
-          <w:sz w:val="26"/>
-          <w:szCs w:val="26"/>
-        </w:rPr>
-        <w:t>Cô Hà:</w:t>
-      </w:r>
-      <w:r>
-        <w:rPr>
-          <w:rFonts w:ascii="Times New Roman" w:eastAsia="Times New Roman" w:hAnsi="Times New Roman" w:cs="Times New Roman"/>
-          <w:sz w:val="26"/>
-          <w:szCs w:val="26"/>
-        </w:rPr>
-        <w:t xml:space="preserve"> Chưa.</w:t>
-      </w:r>
-    </w:p>
-    <w:p>
-      <w:pPr>
-        <w:rPr>
-          <w:rFonts w:ascii="Times New Roman" w:eastAsia="Times New Roman" w:hAnsi="Times New Roman" w:cs="Times New Roman"/>
-          <w:sz w:val="26"/>
-          <w:szCs w:val="26"/>
-        </w:rPr>
-      </w:pPr>
-    </w:p>
-    <w:p>
-      <w:pPr>
-        <w:rPr>
-          <w:rFonts w:ascii="Times New Roman" w:eastAsia="Times New Roman" w:hAnsi="Times New Roman" w:cs="Times New Roman"/>
-          <w:sz w:val="26"/>
-          <w:szCs w:val="26"/>
-        </w:rPr>
-      </w:pPr>
-      <w:r>
-        <w:rPr>
-          <w:rFonts w:ascii="Times New Roman" w:eastAsia="Times New Roman" w:hAnsi="Times New Roman" w:cs="Times New Roman"/>
-          <w:b/>
-          <w:sz w:val="26"/>
-          <w:szCs w:val="26"/>
-        </w:rPr>
-        <w:t>Người Phỏng vấn:</w:t>
-      </w:r>
-      <w:r>
-        <w:rPr>
-          <w:rFonts w:ascii="Times New Roman" w:eastAsia="Times New Roman" w:hAnsi="Times New Roman" w:cs="Times New Roman"/>
-          <w:sz w:val="26"/>
-          <w:szCs w:val="26"/>
-        </w:rPr>
-        <w:t xml:space="preserve"> Nếu không thì điểm nào cô cần cải thiện?</w:t>
       </w:r>
     </w:p>
     <w:p>
@@ -1955,6 +1881,67 @@
           <w:sz w:val="26"/>
           <w:szCs w:val="26"/>
         </w:rPr>
+        <w:t xml:space="preserve"> Chưa.</w:t>
+      </w:r>
+    </w:p>
+    <w:p>
+      <w:pPr>
+        <w:rPr>
+          <w:rFonts w:ascii="Times New Roman" w:eastAsia="Times New Roman" w:hAnsi="Times New Roman" w:cs="Times New Roman"/>
+          <w:sz w:val="26"/>
+          <w:szCs w:val="26"/>
+        </w:rPr>
+      </w:pPr>
+    </w:p>
+    <w:p>
+      <w:pPr>
+        <w:rPr>
+          <w:rFonts w:ascii="Times New Roman" w:eastAsia="Times New Roman" w:hAnsi="Times New Roman" w:cs="Times New Roman"/>
+          <w:sz w:val="26"/>
+          <w:szCs w:val="26"/>
+        </w:rPr>
+      </w:pPr>
+      <w:r>
+        <w:rPr>
+          <w:rFonts w:ascii="Times New Roman" w:eastAsia="Times New Roman" w:hAnsi="Times New Roman" w:cs="Times New Roman"/>
+          <w:b/>
+          <w:sz w:val="26"/>
+          <w:szCs w:val="26"/>
+        </w:rPr>
+        <w:t>Người Phỏng vấn:</w:t>
+      </w:r>
+      <w:r>
+        <w:rPr>
+          <w:rFonts w:ascii="Times New Roman" w:eastAsia="Times New Roman" w:hAnsi="Times New Roman" w:cs="Times New Roman"/>
+          <w:sz w:val="26"/>
+          <w:szCs w:val="26"/>
+        </w:rPr>
+        <w:t xml:space="preserve"> Nếu không thì điểm nào cô cần cải thiện?</w:t>
+      </w:r>
+    </w:p>
+    <w:p>
+      <w:pPr>
+        <w:rPr>
+          <w:rFonts w:ascii="Times New Roman" w:eastAsia="Times New Roman" w:hAnsi="Times New Roman" w:cs="Times New Roman"/>
+          <w:sz w:val="26"/>
+          <w:szCs w:val="26"/>
+        </w:rPr>
+      </w:pPr>
+      <w:r>
+        <w:rPr>
+          <w:rFonts w:ascii="Times New Roman" w:eastAsia="Times New Roman" w:hAnsi="Times New Roman" w:cs="Times New Roman"/>
+          <w:b/>
+          <w:sz w:val="26"/>
+          <w:szCs w:val="26"/>
+        </w:rPr>
+        <w:t>Cô Hà:</w:t>
+      </w:r>
+      <w:r>
+        <w:rPr>
+          <w:rFonts w:ascii="Times New Roman" w:eastAsia="Times New Roman" w:hAnsi="Times New Roman" w:cs="Times New Roman"/>
+          <w:sz w:val="26"/>
+          <w:szCs w:val="26"/>
+        </w:rPr>
         <w:t xml:space="preserve"> Chưa đáp ứng được đâu, có trong quá trình sử dụng cô cũng rất cần thêm là cải thiện lại cái phần mềm của cô là với 1 cái phần mềm tốt nhất là phải có nhập được cái nguyên liệu vào này, chi phí này, phân tích được cái lãi lỗ của việc bán hàng của mình chứ hiện tại là chưa phân tích được gì đó.</w:t>
       </w:r>
     </w:p>
@@ -2334,7 +2321,16 @@
           <w:sz w:val="26"/>
           <w:szCs w:val="26"/>
         </w:rPr>
-        <w:t xml:space="preserve"> Về phần mà để phát triển thêm thì như cô nói hiện tại quán mới chỉ có doanh thu thì để mà cô biết được lợi nhuận thì cần phải thêm mục tính chi phí, con muốn hỏi cô muốn phần chi phí của mình nó sẽ bao gồm những món nào và những mặt loại chi phí cố định nào?</w:t>
+        <w:t xml:space="preserve"> Về phần mà để phát triển thêm thì như cô nói hiện tại quán mới chỉ có doanh thu thì để mà cô biết được lợi nhuận thì cần phải thêm mục tính chi phí, </w:t>
+      </w:r>
+      <w:r>
+        <w:rPr>
+          <w:rFonts w:ascii="Times New Roman" w:eastAsia="Times New Roman" w:hAnsi="Times New Roman" w:cs="Times New Roman"/>
+          <w:sz w:val="26"/>
+          <w:szCs w:val="26"/>
+        </w:rPr>
+        <w:lastRenderedPageBreak/>
+        <w:t>con muốn hỏi cô muốn phần chi phí của mình nó sẽ bao gồm những món nào và những mặt loại chi phí cố định nào?</w:t>
       </w:r>
     </w:p>
     <w:p>
@@ -2363,16 +2359,569 @@
           <w:sz w:val="26"/>
           <w:szCs w:val="26"/>
         </w:rPr>
-        <w:t xml:space="preserve"> Chi phí cố định thì mình có lương nhân viên này, tiền điện, tiền nước thì chưa gọi là cố định nhưng mà hắn cũng tạm gọi như là cố định nó cũng biển động theo </w:t>
-      </w:r>
-      <w:r>
-        <w:rPr>
-          <w:rFonts w:ascii="Times New Roman" w:eastAsia="Times New Roman" w:hAnsi="Times New Roman" w:cs="Times New Roman"/>
+        <w:t xml:space="preserve"> Chi phí cố định thì mình có lương nhân viên này, tiền điện, tiền nước thì chưa gọi là cố định nhưng mà hắn cũng tạm gọi như là cố định nó cũng biển động theo lượng mình bán nhiều, bán ít thì nó sẽ có biến động, nhưng mà cái chi phí lúc nào cũng phải có rồi chi phí nữa là nguyên liệu đầu vào rồi chi phí khấu hao tài sản, công cụ, dụng cụ.</w:t>
+      </w:r>
+    </w:p>
+    <w:p>
+      <w:pPr>
+        <w:tabs>
+          <w:tab w:val="left" w:pos="142"/>
+        </w:tabs>
+        <w:rPr>
+          <w:rFonts w:ascii="Times New Roman" w:eastAsia="Times New Roman" w:hAnsi="Times New Roman" w:cs="Times New Roman"/>
+          <w:sz w:val="26"/>
+          <w:szCs w:val="26"/>
+        </w:rPr>
+      </w:pPr>
+    </w:p>
+    <w:p>
+      <w:pPr>
+        <w:tabs>
+          <w:tab w:val="left" w:pos="142"/>
+        </w:tabs>
+        <w:rPr>
+          <w:rFonts w:ascii="Times New Roman" w:eastAsia="Times New Roman" w:hAnsi="Times New Roman" w:cs="Times New Roman"/>
+          <w:sz w:val="26"/>
+          <w:szCs w:val="26"/>
+        </w:rPr>
+      </w:pPr>
+      <w:r>
+        <w:rPr>
+          <w:rFonts w:ascii="Times New Roman" w:eastAsia="Times New Roman" w:hAnsi="Times New Roman" w:cs="Times New Roman"/>
+          <w:b/>
+          <w:sz w:val="26"/>
+          <w:szCs w:val="26"/>
+        </w:rPr>
+        <w:t>Người Phỏng vấn:</w:t>
+      </w:r>
+      <w:r>
+        <w:rPr>
+          <w:rFonts w:ascii="Times New Roman" w:eastAsia="Times New Roman" w:hAnsi="Times New Roman" w:cs="Times New Roman"/>
+          <w:sz w:val="26"/>
+          <w:szCs w:val="26"/>
+        </w:rPr>
+        <w:t xml:space="preserve"> Vâng bởi vì mình là một quán cà phê nên là cô muốn cái số liệu của mình nhập theo ngày hay là mốc thời gian ạ?</w:t>
+      </w:r>
+    </w:p>
+    <w:p>
+      <w:pPr>
+        <w:tabs>
+          <w:tab w:val="left" w:pos="142"/>
+        </w:tabs>
+        <w:rPr>
+          <w:rFonts w:ascii="Times New Roman" w:eastAsia="Times New Roman" w:hAnsi="Times New Roman" w:cs="Times New Roman"/>
+          <w:sz w:val="26"/>
+          <w:szCs w:val="26"/>
+        </w:rPr>
+      </w:pPr>
+      <w:r>
+        <w:rPr>
+          <w:rFonts w:ascii="Times New Roman" w:eastAsia="Times New Roman" w:hAnsi="Times New Roman" w:cs="Times New Roman"/>
+          <w:b/>
+          <w:sz w:val="26"/>
+          <w:szCs w:val="26"/>
+        </w:rPr>
+        <w:t>Cô Hà:</w:t>
+      </w:r>
+      <w:r>
+        <w:rPr>
+          <w:rFonts w:ascii="Times New Roman" w:eastAsia="Times New Roman" w:hAnsi="Times New Roman" w:cs="Times New Roman"/>
+          <w:sz w:val="26"/>
+          <w:szCs w:val="26"/>
+        </w:rPr>
+        <w:t xml:space="preserve"> Phải mốc thời gian, trong ngày phải nhập liên tục, có thể là vì cái đặc thù của hắn không phải như các mặt hàng khác. Vì mặt hàng tươi cho nên là mua liên tục, nhập liên tục và hết liên tục, chứ không phải mình có thể mua trữ được, cho nên là phải nhập liên tục.</w:t>
+      </w:r>
+    </w:p>
+    <w:p>
+      <w:pPr>
+        <w:tabs>
+          <w:tab w:val="left" w:pos="142"/>
+        </w:tabs>
+        <w:rPr>
+          <w:rFonts w:ascii="Times New Roman" w:eastAsia="Times New Roman" w:hAnsi="Times New Roman" w:cs="Times New Roman"/>
+          <w:sz w:val="26"/>
+          <w:szCs w:val="26"/>
+        </w:rPr>
+      </w:pPr>
+    </w:p>
+    <w:p>
+      <w:pPr>
+        <w:tabs>
+          <w:tab w:val="left" w:pos="142"/>
+        </w:tabs>
+        <w:rPr>
+          <w:rFonts w:ascii="Times New Roman" w:eastAsia="Times New Roman" w:hAnsi="Times New Roman" w:cs="Times New Roman"/>
+          <w:sz w:val="26"/>
+          <w:szCs w:val="26"/>
+        </w:rPr>
+      </w:pPr>
+      <w:r>
+        <w:rPr>
+          <w:rFonts w:ascii="Times New Roman" w:eastAsia="Times New Roman" w:hAnsi="Times New Roman" w:cs="Times New Roman"/>
+          <w:b/>
+          <w:sz w:val="26"/>
+          <w:szCs w:val="26"/>
+        </w:rPr>
+        <w:t>Người Phỏng vấn:</w:t>
+      </w:r>
+      <w:r>
+        <w:rPr>
+          <w:rFonts w:ascii="Times New Roman" w:eastAsia="Times New Roman" w:hAnsi="Times New Roman" w:cs="Times New Roman"/>
+          <w:sz w:val="26"/>
+          <w:szCs w:val="26"/>
+        </w:rPr>
+        <w:t xml:space="preserve"> Còn về mốc thời gian mà cô coi được lợi nhuận thì cô muốn coi lợi nhuận theo ngày hay theo tuần hay theo tháng?</w:t>
+      </w:r>
+    </w:p>
+    <w:p>
+      <w:pPr>
+        <w:tabs>
+          <w:tab w:val="left" w:pos="142"/>
+        </w:tabs>
+        <w:rPr>
+          <w:rFonts w:ascii="Times New Roman" w:eastAsia="Times New Roman" w:hAnsi="Times New Roman" w:cs="Times New Roman"/>
+          <w:sz w:val="26"/>
+          <w:szCs w:val="26"/>
+        </w:rPr>
+      </w:pPr>
+      <w:r>
+        <w:rPr>
+          <w:rFonts w:ascii="Times New Roman" w:eastAsia="Times New Roman" w:hAnsi="Times New Roman" w:cs="Times New Roman"/>
+          <w:b/>
+          <w:sz w:val="26"/>
+          <w:szCs w:val="26"/>
+        </w:rPr>
+        <w:t>Cô Hà:</w:t>
+      </w:r>
+      <w:r>
+        <w:rPr>
+          <w:rFonts w:ascii="Times New Roman" w:eastAsia="Times New Roman" w:hAnsi="Times New Roman" w:cs="Times New Roman"/>
+          <w:sz w:val="26"/>
+          <w:szCs w:val="26"/>
+        </w:rPr>
+        <w:t xml:space="preserve"> Thường thì tốt nhất là làm theo ngày, tốt nhất là làm theo ngày, nhưng mà cái ngày chẳng qua tham khảo. Nhưng thường thì theo tháng mới là chốt, là trong tháng đó mình lợi nhuận như thế nào. Nhưng mà mình cũng xem xét được trong cái ngày đó, hoặc là trong cái tuần đó cái ca nhân viên đó làm thì có hao hụt nguyên liệu hay không, là để mình còn kiểm soát được. Chứ còn đúng theo cái lịch trình mà để mình kiểm soát thường là theo tháng. Nhưng mà có thể phải xem theo ngày, theo tuần, theo ca của nhân viên để mình biết được, mình khắc phục chứ.</w:t>
+      </w:r>
+    </w:p>
+    <w:p>
+      <w:pPr>
+        <w:tabs>
+          <w:tab w:val="left" w:pos="142"/>
+        </w:tabs>
+        <w:rPr>
+          <w:rFonts w:ascii="Times New Roman" w:eastAsia="Times New Roman" w:hAnsi="Times New Roman" w:cs="Times New Roman"/>
+          <w:sz w:val="26"/>
+          <w:szCs w:val="26"/>
+        </w:rPr>
+      </w:pPr>
+    </w:p>
+    <w:p>
+      <w:pPr>
+        <w:tabs>
+          <w:tab w:val="left" w:pos="142"/>
+        </w:tabs>
+        <w:rPr>
+          <w:rFonts w:ascii="Times New Roman" w:eastAsia="Times New Roman" w:hAnsi="Times New Roman" w:cs="Times New Roman"/>
+          <w:sz w:val="26"/>
+          <w:szCs w:val="26"/>
+        </w:rPr>
+      </w:pPr>
+      <w:r>
+        <w:rPr>
+          <w:rFonts w:ascii="Times New Roman" w:eastAsia="Times New Roman" w:hAnsi="Times New Roman" w:cs="Times New Roman"/>
+          <w:b/>
+          <w:sz w:val="26"/>
+          <w:szCs w:val="26"/>
+        </w:rPr>
+        <w:t>Người Phỏng vấn:</w:t>
+      </w:r>
+      <w:r>
+        <w:rPr>
+          <w:rFonts w:ascii="Times New Roman" w:eastAsia="Times New Roman" w:hAnsi="Times New Roman" w:cs="Times New Roman"/>
+          <w:sz w:val="26"/>
+          <w:szCs w:val="26"/>
+        </w:rPr>
+        <w:t xml:space="preserve"> Để phục vụ cho việc thiết kế những cải thiện của app và quản lý bán hàng mới thì cô có thể cho nhóm người tụi con biết cô có muốn một app và giao diện trực quan và dễ sử dụng hơn không ạ?</w:t>
+      </w:r>
+    </w:p>
+    <w:p>
+      <w:pPr>
+        <w:tabs>
+          <w:tab w:val="left" w:pos="142"/>
+        </w:tabs>
+        <w:rPr>
+          <w:rFonts w:ascii="Times New Roman" w:eastAsia="Times New Roman" w:hAnsi="Times New Roman" w:cs="Times New Roman"/>
+          <w:sz w:val="26"/>
+          <w:szCs w:val="26"/>
+        </w:rPr>
+      </w:pPr>
+      <w:r>
+        <w:rPr>
+          <w:rFonts w:ascii="Times New Roman" w:eastAsia="Times New Roman" w:hAnsi="Times New Roman" w:cs="Times New Roman"/>
+          <w:b/>
+          <w:sz w:val="26"/>
+          <w:szCs w:val="26"/>
+        </w:rPr>
+        <w:t>Cô Hà:</w:t>
+      </w:r>
+      <w:r>
+        <w:rPr>
+          <w:rFonts w:ascii="Times New Roman" w:eastAsia="Times New Roman" w:hAnsi="Times New Roman" w:cs="Times New Roman"/>
+          <w:sz w:val="26"/>
+          <w:szCs w:val="26"/>
+        </w:rPr>
+        <w:t xml:space="preserve"> Đúng rồi.</w:t>
+      </w:r>
+    </w:p>
+    <w:p>
+      <w:pPr>
+        <w:tabs>
+          <w:tab w:val="left" w:pos="142"/>
+        </w:tabs>
+        <w:rPr>
+          <w:rFonts w:ascii="Times New Roman" w:eastAsia="Times New Roman" w:hAnsi="Times New Roman" w:cs="Times New Roman"/>
+          <w:sz w:val="26"/>
+          <w:szCs w:val="26"/>
+        </w:rPr>
+      </w:pPr>
+    </w:p>
+    <w:p>
+      <w:pPr>
+        <w:tabs>
+          <w:tab w:val="left" w:pos="142"/>
+        </w:tabs>
+        <w:rPr>
+          <w:rFonts w:ascii="Times New Roman" w:eastAsia="Times New Roman" w:hAnsi="Times New Roman" w:cs="Times New Roman"/>
+          <w:sz w:val="26"/>
+          <w:szCs w:val="26"/>
+        </w:rPr>
+      </w:pPr>
+      <w:r>
+        <w:rPr>
+          <w:rFonts w:ascii="Times New Roman" w:eastAsia="Times New Roman" w:hAnsi="Times New Roman" w:cs="Times New Roman"/>
+          <w:b/>
+          <w:sz w:val="26"/>
+          <w:szCs w:val="26"/>
+        </w:rPr>
+        <w:t>Người Phỏng vấn:</w:t>
+      </w:r>
+      <w:r>
+        <w:rPr>
+          <w:rFonts w:ascii="Times New Roman" w:eastAsia="Times New Roman" w:hAnsi="Times New Roman" w:cs="Times New Roman"/>
+          <w:sz w:val="26"/>
+          <w:szCs w:val="26"/>
+        </w:rPr>
+        <w:t xml:space="preserve"> Ví dụ về màu sắc hay là ý tưởng logo như thế nào ạ?</w:t>
+      </w:r>
+    </w:p>
+    <w:p>
+      <w:pPr>
+        <w:tabs>
+          <w:tab w:val="left" w:pos="142"/>
+        </w:tabs>
+        <w:rPr>
+          <w:rFonts w:ascii="Times New Roman" w:eastAsia="Times New Roman" w:hAnsi="Times New Roman" w:cs="Times New Roman"/>
+          <w:sz w:val="26"/>
+          <w:szCs w:val="26"/>
+        </w:rPr>
+      </w:pPr>
+      <w:r>
+        <w:rPr>
+          <w:rFonts w:ascii="Times New Roman" w:eastAsia="Times New Roman" w:hAnsi="Times New Roman" w:cs="Times New Roman"/>
+          <w:b/>
+          <w:sz w:val="26"/>
+          <w:szCs w:val="26"/>
+        </w:rPr>
+        <w:t>Cô Hà:</w:t>
+      </w:r>
+      <w:r>
+        <w:rPr>
+          <w:rFonts w:ascii="Times New Roman" w:eastAsia="Times New Roman" w:hAnsi="Times New Roman" w:cs="Times New Roman"/>
+          <w:sz w:val="26"/>
+          <w:szCs w:val="26"/>
+        </w:rPr>
+        <w:t xml:space="preserve"> Màu sắc ý tưởng của cô thì cô không quan trọng lắm. Quan trọng là cái giao diện cửa sổ dễ mở, dễ xem.</w:t>
+      </w:r>
+    </w:p>
+    <w:p>
+      <w:pPr>
+        <w:tabs>
+          <w:tab w:val="left" w:pos="142"/>
+        </w:tabs>
+        <w:rPr>
+          <w:rFonts w:ascii="Times New Roman" w:eastAsia="Times New Roman" w:hAnsi="Times New Roman" w:cs="Times New Roman"/>
+          <w:sz w:val="26"/>
+          <w:szCs w:val="26"/>
+        </w:rPr>
+      </w:pPr>
+    </w:p>
+    <w:p>
+      <w:pPr>
+        <w:tabs>
+          <w:tab w:val="left" w:pos="142"/>
+        </w:tabs>
+        <w:rPr>
+          <w:rFonts w:ascii="Times New Roman" w:eastAsia="Times New Roman" w:hAnsi="Times New Roman" w:cs="Times New Roman"/>
+          <w:sz w:val="26"/>
+          <w:szCs w:val="26"/>
+        </w:rPr>
+      </w:pPr>
+      <w:r>
+        <w:rPr>
+          <w:rFonts w:ascii="Times New Roman" w:eastAsia="Times New Roman" w:hAnsi="Times New Roman" w:cs="Times New Roman"/>
+          <w:b/>
+          <w:sz w:val="26"/>
+          <w:szCs w:val="26"/>
+        </w:rPr>
+        <w:t xml:space="preserve">Người Phỏng vấn: </w:t>
+      </w:r>
+      <w:r>
+        <w:rPr>
+          <w:rFonts w:ascii="Times New Roman" w:eastAsia="Times New Roman" w:hAnsi="Times New Roman" w:cs="Times New Roman"/>
+          <w:sz w:val="26"/>
+          <w:szCs w:val="26"/>
+        </w:rPr>
+        <w:t>Hiện tại hệ thống bên mình đã có thể kết với máy in để in hoá đơn chưa ạ?</w:t>
+      </w:r>
+    </w:p>
+    <w:p>
+      <w:pPr>
+        <w:tabs>
+          <w:tab w:val="left" w:pos="142"/>
+        </w:tabs>
+        <w:rPr>
+          <w:rFonts w:ascii="Times New Roman" w:eastAsia="Times New Roman" w:hAnsi="Times New Roman" w:cs="Times New Roman"/>
+          <w:sz w:val="26"/>
+          <w:szCs w:val="26"/>
+        </w:rPr>
+      </w:pPr>
+      <w:r>
+        <w:rPr>
+          <w:rFonts w:ascii="Times New Roman" w:eastAsia="Times New Roman" w:hAnsi="Times New Roman" w:cs="Times New Roman"/>
+          <w:b/>
+          <w:sz w:val="26"/>
+          <w:szCs w:val="26"/>
+        </w:rPr>
+        <w:t>Cô Hà:</w:t>
+      </w:r>
+      <w:r>
+        <w:rPr>
+          <w:rFonts w:ascii="Times New Roman" w:eastAsia="Times New Roman" w:hAnsi="Times New Roman" w:cs="Times New Roman"/>
+          <w:sz w:val="26"/>
+          <w:szCs w:val="26"/>
+        </w:rPr>
+        <w:t xml:space="preserve"> Được rồi, máy cô kết nối với máy in bình thường.</w:t>
+      </w:r>
+    </w:p>
+    <w:p>
+      <w:pPr>
+        <w:tabs>
+          <w:tab w:val="left" w:pos="142"/>
+        </w:tabs>
+        <w:rPr>
+          <w:rFonts w:ascii="Times New Roman" w:eastAsia="Times New Roman" w:hAnsi="Times New Roman" w:cs="Times New Roman"/>
+          <w:sz w:val="26"/>
+          <w:szCs w:val="26"/>
+        </w:rPr>
+      </w:pPr>
+    </w:p>
+    <w:p>
+      <w:pPr>
+        <w:tabs>
+          <w:tab w:val="left" w:pos="142"/>
+        </w:tabs>
+        <w:rPr>
+          <w:rFonts w:ascii="Times New Roman" w:eastAsia="Times New Roman" w:hAnsi="Times New Roman" w:cs="Times New Roman"/>
+          <w:sz w:val="26"/>
+          <w:szCs w:val="26"/>
+        </w:rPr>
+      </w:pPr>
+      <w:r>
+        <w:rPr>
+          <w:rFonts w:ascii="Times New Roman" w:eastAsia="Times New Roman" w:hAnsi="Times New Roman" w:cs="Times New Roman"/>
+          <w:b/>
+          <w:sz w:val="26"/>
+          <w:szCs w:val="26"/>
+        </w:rPr>
+        <w:t xml:space="preserve">Người Phỏng vấn: </w:t>
+      </w:r>
+      <w:r>
+        <w:rPr>
+          <w:rFonts w:ascii="Times New Roman" w:eastAsia="Times New Roman" w:hAnsi="Times New Roman" w:cs="Times New Roman"/>
+          <w:sz w:val="26"/>
+          <w:szCs w:val="26"/>
+        </w:rPr>
+        <w:t>Hiện tại hệ thống bên mình đã có lưu mật khẩu mà cô đã từng đăng nhập chưa ạ?</w:t>
+      </w:r>
+    </w:p>
+    <w:p>
+      <w:pPr>
+        <w:tabs>
+          <w:tab w:val="left" w:pos="142"/>
+        </w:tabs>
+        <w:rPr>
+          <w:rFonts w:ascii="Times New Roman" w:eastAsia="Times New Roman" w:hAnsi="Times New Roman" w:cs="Times New Roman"/>
+          <w:sz w:val="26"/>
+          <w:szCs w:val="26"/>
+        </w:rPr>
+      </w:pPr>
+      <w:r>
+        <w:rPr>
+          <w:rFonts w:ascii="Times New Roman" w:eastAsia="Times New Roman" w:hAnsi="Times New Roman" w:cs="Times New Roman"/>
+          <w:b/>
           <w:sz w:val="26"/>
           <w:szCs w:val="26"/>
         </w:rPr>
         <w:lastRenderedPageBreak/>
-        <w:t>lượng mình bán nhiều, bán ít thì nó sẽ có biến động, nhưng mà cái chi phí lúc nào cũng phải có rồi chi phí nữa là nguyên liệu đầu vào rồi chi phí khấu hao tài sản, công cụ, dụng cụ.</w:t>
+        <w:t>Cô Hà:</w:t>
+      </w:r>
+      <w:r>
+        <w:rPr>
+          <w:rFonts w:ascii="Times New Roman" w:eastAsia="Times New Roman" w:hAnsi="Times New Roman" w:cs="Times New Roman"/>
+          <w:sz w:val="26"/>
+          <w:szCs w:val="26"/>
+        </w:rPr>
+        <w:t xml:space="preserve"> Có, có mật khẩu.</w:t>
+      </w:r>
+    </w:p>
+    <w:p>
+      <w:pPr>
+        <w:tabs>
+          <w:tab w:val="left" w:pos="142"/>
+        </w:tabs>
+        <w:rPr>
+          <w:rFonts w:ascii="Times New Roman" w:eastAsia="Times New Roman" w:hAnsi="Times New Roman" w:cs="Times New Roman"/>
+          <w:b/>
+          <w:sz w:val="26"/>
+          <w:szCs w:val="26"/>
+        </w:rPr>
+      </w:pPr>
+    </w:p>
+    <w:p>
+      <w:pPr>
+        <w:tabs>
+          <w:tab w:val="left" w:pos="142"/>
+        </w:tabs>
+        <w:rPr>
+          <w:rFonts w:ascii="Times New Roman" w:eastAsia="Times New Roman" w:hAnsi="Times New Roman" w:cs="Times New Roman"/>
+          <w:sz w:val="26"/>
+          <w:szCs w:val="26"/>
+        </w:rPr>
+      </w:pPr>
+      <w:r>
+        <w:rPr>
+          <w:rFonts w:ascii="Times New Roman" w:eastAsia="Times New Roman" w:hAnsi="Times New Roman" w:cs="Times New Roman"/>
+          <w:b/>
+          <w:sz w:val="26"/>
+          <w:szCs w:val="26"/>
+        </w:rPr>
+        <w:t xml:space="preserve">Người Phỏng vấn: </w:t>
+      </w:r>
+      <w:r>
+        <w:rPr>
+          <w:rFonts w:ascii="Times New Roman" w:eastAsia="Times New Roman" w:hAnsi="Times New Roman" w:cs="Times New Roman"/>
+          <w:sz w:val="26"/>
+          <w:szCs w:val="26"/>
+        </w:rPr>
+        <w:t>Cô muốn khi sử dụng ứng dụng có kết nối Internet hay không ạ?</w:t>
+      </w:r>
+    </w:p>
+    <w:p>
+      <w:pPr>
+        <w:tabs>
+          <w:tab w:val="left" w:pos="142"/>
+        </w:tabs>
+        <w:rPr>
+          <w:rFonts w:ascii="Times New Roman" w:eastAsia="Times New Roman" w:hAnsi="Times New Roman" w:cs="Times New Roman"/>
+          <w:sz w:val="26"/>
+          <w:szCs w:val="26"/>
+        </w:rPr>
+      </w:pPr>
+      <w:r>
+        <w:rPr>
+          <w:rFonts w:ascii="Times New Roman" w:eastAsia="Times New Roman" w:hAnsi="Times New Roman" w:cs="Times New Roman"/>
+          <w:b/>
+          <w:sz w:val="26"/>
+          <w:szCs w:val="26"/>
+        </w:rPr>
+        <w:t xml:space="preserve">Cô Hà: </w:t>
+      </w:r>
+      <w:r>
+        <w:rPr>
+          <w:rFonts w:ascii="Times New Roman" w:eastAsia="Times New Roman" w:hAnsi="Times New Roman" w:cs="Times New Roman"/>
+          <w:sz w:val="26"/>
+          <w:szCs w:val="26"/>
+        </w:rPr>
+        <w:t>Có.</w:t>
+      </w:r>
+    </w:p>
+    <w:p>
+      <w:pPr>
+        <w:tabs>
+          <w:tab w:val="left" w:pos="142"/>
+        </w:tabs>
+        <w:rPr>
+          <w:rFonts w:ascii="Times New Roman" w:eastAsia="Times New Roman" w:hAnsi="Times New Roman" w:cs="Times New Roman"/>
+          <w:sz w:val="26"/>
+          <w:szCs w:val="26"/>
+        </w:rPr>
+      </w:pPr>
+    </w:p>
+    <w:p>
+      <w:pPr>
+        <w:tabs>
+          <w:tab w:val="left" w:pos="142"/>
+        </w:tabs>
+        <w:rPr>
+          <w:rFonts w:ascii="Times New Roman" w:eastAsia="Times New Roman" w:hAnsi="Times New Roman" w:cs="Times New Roman"/>
+          <w:sz w:val="26"/>
+          <w:szCs w:val="26"/>
+        </w:rPr>
+      </w:pPr>
+      <w:r>
+        <w:rPr>
+          <w:rFonts w:ascii="Times New Roman" w:eastAsia="Times New Roman" w:hAnsi="Times New Roman" w:cs="Times New Roman"/>
+          <w:b/>
+          <w:sz w:val="26"/>
+          <w:szCs w:val="26"/>
+        </w:rPr>
+        <w:t xml:space="preserve">Người Phỏng vấn: </w:t>
+      </w:r>
+      <w:r>
+        <w:rPr>
+          <w:rFonts w:ascii="Times New Roman" w:eastAsia="Times New Roman" w:hAnsi="Times New Roman" w:cs="Times New Roman"/>
+          <w:sz w:val="26"/>
+          <w:szCs w:val="26"/>
+        </w:rPr>
+        <w:t>Nếu muốn sử dụng offline thì sẽ ảnh hưởng đến việc đồng bộ dữ liệu thì cô có đồng ý hay không ạ?</w:t>
+      </w:r>
+    </w:p>
+    <w:p>
+      <w:pPr>
+        <w:tabs>
+          <w:tab w:val="left" w:pos="142"/>
+        </w:tabs>
+        <w:rPr>
+          <w:rFonts w:ascii="Times New Roman" w:eastAsia="Times New Roman" w:hAnsi="Times New Roman" w:cs="Times New Roman"/>
+          <w:sz w:val="26"/>
+          <w:szCs w:val="26"/>
+        </w:rPr>
+      </w:pPr>
+      <w:r>
+        <w:rPr>
+          <w:rFonts w:ascii="Times New Roman" w:eastAsia="Times New Roman" w:hAnsi="Times New Roman" w:cs="Times New Roman"/>
+          <w:b/>
+          <w:sz w:val="26"/>
+          <w:szCs w:val="26"/>
+        </w:rPr>
+        <w:t>Cô Hà:</w:t>
+      </w:r>
+      <w:r>
+        <w:rPr>
+          <w:rFonts w:ascii="Times New Roman" w:eastAsia="Times New Roman" w:hAnsi="Times New Roman" w:cs="Times New Roman"/>
+          <w:sz w:val="26"/>
+          <w:szCs w:val="26"/>
+        </w:rPr>
+        <w:t xml:space="preserve"> Nói chung thì hiện tại thì cô chưa offline nhưng mà có phải là khi mà mình mở các cái chuỗi thì phải cần cái đó chứ.</w:t>
       </w:r>
     </w:p>
     <w:p>
@@ -2413,7 +2962,7 @@
           <w:sz w:val="26"/>
           <w:szCs w:val="26"/>
         </w:rPr>
-        <w:t xml:space="preserve"> Vâng bởi vì mình là một quán cà phê nên là cô muốn cái số liệu của mình nhập theo ngày hay là mốc thời gian ạ?</w:t>
+        <w:t xml:space="preserve"> Ngoài quản lý bán hàng ở quán thì cô có nhu cầu tích hợp luôn việc quản lý nhân viên vô app hay không ạ?</w:t>
       </w:r>
     </w:p>
     <w:p>
@@ -2442,7 +2991,77 @@
           <w:sz w:val="26"/>
           <w:szCs w:val="26"/>
         </w:rPr>
-        <w:t xml:space="preserve"> Phải mốc thời gian, trong ngày phải nhập liên tục, có thể là vì cái đặc thù của hắn không phải như các mặt hàng khác. Vì mặt hàng tươi cho nên là mua liên tục, nhập liên tục và hết liên tục, chứ không phải mình có thể mua trữ được, cho nên là phải nhập liên tục.</w:t>
+        <w:t xml:space="preserve"> Có chứ.</w:t>
+      </w:r>
+    </w:p>
+    <w:p>
+      <w:pPr>
+        <w:tabs>
+          <w:tab w:val="left" w:pos="142"/>
+        </w:tabs>
+        <w:rPr>
+          <w:rFonts w:ascii="Times New Roman" w:eastAsia="Times New Roman" w:hAnsi="Times New Roman" w:cs="Times New Roman"/>
+          <w:sz w:val="26"/>
+          <w:szCs w:val="26"/>
+        </w:rPr>
+      </w:pPr>
+    </w:p>
+    <w:p>
+      <w:pPr>
+        <w:tabs>
+          <w:tab w:val="left" w:pos="142"/>
+        </w:tabs>
+        <w:rPr>
+          <w:rFonts w:ascii="Times New Roman" w:eastAsia="Times New Roman" w:hAnsi="Times New Roman" w:cs="Times New Roman"/>
+          <w:sz w:val="26"/>
+          <w:szCs w:val="26"/>
+        </w:rPr>
+      </w:pPr>
+      <w:r>
+        <w:rPr>
+          <w:rFonts w:ascii="Times New Roman" w:eastAsia="Times New Roman" w:hAnsi="Times New Roman" w:cs="Times New Roman"/>
+          <w:b/>
+          <w:sz w:val="26"/>
+          <w:szCs w:val="26"/>
+        </w:rPr>
+        <w:t xml:space="preserve">Người Phỏng vấn: </w:t>
+      </w:r>
+      <w:r>
+        <w:rPr>
+          <w:rFonts w:ascii="Times New Roman" w:eastAsia="Times New Roman" w:hAnsi="Times New Roman" w:cs="Times New Roman"/>
+          <w:sz w:val="26"/>
+          <w:szCs w:val="26"/>
+        </w:rPr>
+        <w:t>Ví dụ như về số giờ làm việc, thời gian làm việc hay làm số ngày nghỉ chẳng hạn.</w:t>
+      </w:r>
+    </w:p>
+    <w:p>
+      <w:pPr>
+        <w:tabs>
+          <w:tab w:val="left" w:pos="142"/>
+        </w:tabs>
+        <w:rPr>
+          <w:rFonts w:ascii="Times New Roman" w:eastAsia="Times New Roman" w:hAnsi="Times New Roman" w:cs="Times New Roman"/>
+          <w:sz w:val="26"/>
+          <w:szCs w:val="26"/>
+        </w:rPr>
+      </w:pPr>
+      <w:r>
+        <w:rPr>
+          <w:rFonts w:ascii="Times New Roman" w:eastAsia="Times New Roman" w:hAnsi="Times New Roman" w:cs="Times New Roman"/>
+          <w:b/>
+          <w:sz w:val="26"/>
+          <w:szCs w:val="26"/>
+        </w:rPr>
+        <w:t>Cô Hà:</w:t>
+      </w:r>
+      <w:r>
+        <w:rPr>
+          <w:rFonts w:ascii="Times New Roman" w:eastAsia="Times New Roman" w:hAnsi="Times New Roman" w:cs="Times New Roman"/>
+          <w:sz w:val="26"/>
+          <w:szCs w:val="26"/>
+        </w:rPr>
+        <w:t xml:space="preserve"> Cái đó mà cài được thì quá tốt hỗ trợ cho mình quản lý nhân viên của mình mình đỡ phải là quản lý ngoài.</w:t>
       </w:r>
     </w:p>
     <w:p>
@@ -2483,7 +3102,7 @@
           <w:sz w:val="26"/>
           <w:szCs w:val="26"/>
         </w:rPr>
-        <w:t xml:space="preserve"> Còn về mốc thời gian mà cô coi được lợi nhuận thì cô muốn coi lợi nhuận theo ngày hay theo tuần hay theo tháng?</w:t>
+        <w:t xml:space="preserve"> Cô có muốn dùng phân quyền theo từng vị trí không ạ?</w:t>
       </w:r>
     </w:p>
     <w:p>
@@ -2512,7 +3131,7 @@
           <w:sz w:val="26"/>
           <w:szCs w:val="26"/>
         </w:rPr>
-        <w:t xml:space="preserve"> Thường thì tốt nhất là làm theo ngày, tốt nhất là làm theo ngày, nhưng mà cái ngày chẳng qua tham khảo. Nhưng thường thì theo tháng mới là chốt, là trong tháng đó mình lợi nhuận như thế nào. Nhưng mà mình cũng xem xét được trong cái ngày đó, hoặc là trong cái tuần đó cái ca nhân viên đó làm thì có hao hụt nguyên liệu hay không, là để mình còn kiểm soát được. Chứ còn đúng theo cái lịch trình mà để mình kiểm soát thường là theo tháng. Nhưng mà có thể phải xem theo ngày, theo tuần, theo ca của nhân viên để mình biết được, mình khắc phục chứ.</w:t>
+        <w:t xml:space="preserve"> Sao?</w:t>
       </w:r>
     </w:p>
     <w:p>
@@ -2553,8 +3172,20 @@
           <w:sz w:val="26"/>
           <w:szCs w:val="26"/>
         </w:rPr>
-        <w:t xml:space="preserve"> Để phục vụ cho việc thiết kế những cải thiện của app và quản lý bán hàng mới thì cô có thể cho nhóm người tụi con biết cô có muốn một app và giao diện trực quan và dễ sử dụng hơn không ạ?</w:t>
-      </w:r>
+        <w:t xml:space="preserve"> Ví dụ như nhân viên sẽ được cài vào mục quản lý sẽ bị hạn chế về những phần không thể liên quan.</w:t>
+      </w:r>
+    </w:p>
+    <w:p>
+      <w:pPr>
+        <w:tabs>
+          <w:tab w:val="left" w:pos="142"/>
+        </w:tabs>
+        <w:rPr>
+          <w:rFonts w:ascii="Times New Roman" w:eastAsia="Times New Roman" w:hAnsi="Times New Roman" w:cs="Times New Roman"/>
+          <w:sz w:val="26"/>
+          <w:szCs w:val="26"/>
+        </w:rPr>
+      </w:pPr>
     </w:p>
     <w:p>
       <w:pPr>
@@ -2582,7 +3213,7 @@
           <w:sz w:val="26"/>
           <w:szCs w:val="26"/>
         </w:rPr>
-        <w:t xml:space="preserve"> Đúng rồi.</w:t>
+        <w:t xml:space="preserve"> Phải có chứ, ai được sử dụng phần nào chứ. Ví dụ nhân viên bán hàng thì chỉ được sử dụng phần bán hàng. Rồi nhân viên pha chế thì họ sẽ sử dụng được cái gì khi họ sẽ nhập nguyên liệu vào. Còn mình quản lý thì mình sử dụng cái phần nào để mình quản lý chứ không phải ai được vào tất cả các cái giao diện.</w:t>
       </w:r>
     </w:p>
     <w:p>
@@ -2623,20 +3254,16 @@
           <w:sz w:val="26"/>
           <w:szCs w:val="26"/>
         </w:rPr>
-        <w:t xml:space="preserve"> Ví dụ về màu sắc hay là ý tưởng logo như thế nào ạ?</w:t>
-      </w:r>
-    </w:p>
-    <w:p>
-      <w:pPr>
-        <w:tabs>
-          <w:tab w:val="left" w:pos="142"/>
-        </w:tabs>
-        <w:rPr>
-          <w:rFonts w:ascii="Times New Roman" w:eastAsia="Times New Roman" w:hAnsi="Times New Roman" w:cs="Times New Roman"/>
-          <w:sz w:val="26"/>
-          <w:szCs w:val="26"/>
-        </w:rPr>
-      </w:pPr>
+        <w:t xml:space="preserve"> Không biết quán của cô có thành phần nhân viên cụ thể hay một người đảm nhiệm nhiều công việc ạ?</w:t>
+      </w:r>
+      <w:r>
+        <w:rPr>
+          <w:rFonts w:ascii="Times New Roman" w:eastAsia="Times New Roman" w:hAnsi="Times New Roman" w:cs="Times New Roman"/>
+          <w:sz w:val="26"/>
+          <w:szCs w:val="26"/>
+        </w:rPr>
+        <w:br/>
+      </w:r>
       <w:r>
         <w:rPr>
           <w:rFonts w:ascii="Times New Roman" w:eastAsia="Times New Roman" w:hAnsi="Times New Roman" w:cs="Times New Roman"/>
@@ -2652,7 +3279,77 @@
           <w:sz w:val="26"/>
           <w:szCs w:val="26"/>
         </w:rPr>
-        <w:t xml:space="preserve"> Màu sắc ý tưởng của cô thì cô không quan trọng lắm. Quan trọng là cái giao diện cửa sổ dễ mở, dễ xem.</w:t>
+        <w:t xml:space="preserve"> Cũng riêng chứ.</w:t>
+      </w:r>
+    </w:p>
+    <w:p>
+      <w:pPr>
+        <w:tabs>
+          <w:tab w:val="left" w:pos="142"/>
+        </w:tabs>
+        <w:rPr>
+          <w:rFonts w:ascii="Times New Roman" w:eastAsia="Times New Roman" w:hAnsi="Times New Roman" w:cs="Times New Roman"/>
+          <w:sz w:val="26"/>
+          <w:szCs w:val="26"/>
+        </w:rPr>
+      </w:pPr>
+    </w:p>
+    <w:p>
+      <w:pPr>
+        <w:tabs>
+          <w:tab w:val="left" w:pos="142"/>
+        </w:tabs>
+        <w:rPr>
+          <w:rFonts w:ascii="Times New Roman" w:eastAsia="Times New Roman" w:hAnsi="Times New Roman" w:cs="Times New Roman"/>
+          <w:sz w:val="26"/>
+          <w:szCs w:val="26"/>
+        </w:rPr>
+      </w:pPr>
+      <w:r>
+        <w:rPr>
+          <w:rFonts w:ascii="Times New Roman" w:eastAsia="Times New Roman" w:hAnsi="Times New Roman" w:cs="Times New Roman"/>
+          <w:b/>
+          <w:sz w:val="26"/>
+          <w:szCs w:val="26"/>
+        </w:rPr>
+        <w:t>Người Phỏng vấn:</w:t>
+      </w:r>
+      <w:r>
+        <w:rPr>
+          <w:rFonts w:ascii="Times New Roman" w:eastAsia="Times New Roman" w:hAnsi="Times New Roman" w:cs="Times New Roman"/>
+          <w:sz w:val="26"/>
+          <w:szCs w:val="26"/>
+        </w:rPr>
+        <w:t xml:space="preserve"> Hiện tại máy cô đã có chức năng order tại bàn hay chưa ạ?</w:t>
+      </w:r>
+    </w:p>
+    <w:p>
+      <w:pPr>
+        <w:tabs>
+          <w:tab w:val="left" w:pos="142"/>
+        </w:tabs>
+        <w:rPr>
+          <w:rFonts w:ascii="Times New Roman" w:eastAsia="Times New Roman" w:hAnsi="Times New Roman" w:cs="Times New Roman"/>
+          <w:sz w:val="26"/>
+          <w:szCs w:val="26"/>
+        </w:rPr>
+      </w:pPr>
+      <w:r>
+        <w:rPr>
+          <w:rFonts w:ascii="Times New Roman" w:eastAsia="Times New Roman" w:hAnsi="Times New Roman" w:cs="Times New Roman"/>
+          <w:b/>
+          <w:sz w:val="26"/>
+          <w:szCs w:val="26"/>
+        </w:rPr>
+        <w:t xml:space="preserve">Cô Hà: </w:t>
+      </w:r>
+      <w:r>
+        <w:rPr>
+          <w:rFonts w:ascii="Times New Roman" w:eastAsia="Times New Roman" w:hAnsi="Times New Roman" w:cs="Times New Roman"/>
+          <w:sz w:val="26"/>
+          <w:szCs w:val="26"/>
+        </w:rPr>
+        <w:t>Hiện tại thì cô chưa order tại bàn nhưng mà cái phần mềm đó vẫn order được nhưng mà cô chưa làm bởi vì chưa phải lớn lắm cho nên cô không cần thiết lắm.</w:t>
       </w:r>
     </w:p>
     <w:p>
@@ -2693,27 +3390,62 @@
           <w:sz w:val="26"/>
           <w:szCs w:val="26"/>
         </w:rPr>
-        <w:t>Hiện tại hệ thống bên mình đã có thể kết với máy in để in hoá đơn chưa ạ?</w:t>
-      </w:r>
-    </w:p>
-    <w:p>
-      <w:pPr>
-        <w:tabs>
-          <w:tab w:val="left" w:pos="142"/>
-        </w:tabs>
-        <w:rPr>
-          <w:rFonts w:ascii="Times New Roman" w:eastAsia="Times New Roman" w:hAnsi="Times New Roman" w:cs="Times New Roman"/>
-          <w:sz w:val="26"/>
-          <w:szCs w:val="26"/>
-        </w:rPr>
-      </w:pPr>
-      <w:r>
-        <w:rPr>
-          <w:rFonts w:ascii="Times New Roman" w:eastAsia="Times New Roman" w:hAnsi="Times New Roman" w:cs="Times New Roman"/>
-          <w:b/>
-          <w:sz w:val="26"/>
-          <w:szCs w:val="26"/>
-        </w:rPr>
+        <w:t>Vậy cô có muốn dùng</w:t>
+      </w:r>
+      <w:r>
+        <w:rPr>
+          <w:rFonts w:ascii="Times New Roman" w:eastAsia="Times New Roman" w:hAnsi="Times New Roman" w:cs="Times New Roman"/>
+          <w:sz w:val="26"/>
+          <w:szCs w:val="26"/>
+          <w:lang w:val="en-US"/>
+        </w:rPr>
+        <w:t xml:space="preserve"> QR</w:t>
+      </w:r>
+      <w:r>
+        <w:rPr>
+          <w:rFonts w:ascii="Times New Roman" w:eastAsia="Times New Roman" w:hAnsi="Times New Roman" w:cs="Times New Roman"/>
+          <w:sz w:val="26"/>
+          <w:szCs w:val="26"/>
+        </w:rPr>
+        <w:t xml:space="preserve"> </w:t>
+      </w:r>
+      <w:r>
+        <w:rPr>
+          <w:rFonts w:ascii="Times New Roman" w:eastAsia="Times New Roman" w:hAnsi="Times New Roman" w:cs="Times New Roman"/>
+          <w:sz w:val="26"/>
+          <w:szCs w:val="26"/>
+          <w:lang w:val="en-US"/>
+        </w:rPr>
+        <w:t>kết nối</w:t>
+      </w:r>
+      <w:r>
+        <w:rPr>
+          <w:rFonts w:ascii="Times New Roman" w:eastAsia="Times New Roman" w:hAnsi="Times New Roman" w:cs="Times New Roman"/>
+          <w:sz w:val="26"/>
+          <w:szCs w:val="26"/>
+        </w:rPr>
+        <w:t xml:space="preserve"> với thiết bị bài bàn để khách hàng order tại bàn được không?</w:t>
+      </w:r>
+    </w:p>
+    <w:p>
+      <w:pPr>
+        <w:tabs>
+          <w:tab w:val="left" w:pos="142"/>
+        </w:tabs>
+        <w:rPr>
+          <w:rFonts w:ascii="Times New Roman" w:eastAsia="Times New Roman" w:hAnsi="Times New Roman" w:cs="Times New Roman"/>
+          <w:sz w:val="26"/>
+          <w:szCs w:val="26"/>
+        </w:rPr>
+      </w:pPr>
+      <w:r>
+        <w:rPr>
+          <w:rFonts w:ascii="Times New Roman" w:eastAsia="Times New Roman" w:hAnsi="Times New Roman" w:cs="Times New Roman"/>
+          <w:b/>
+          <w:sz w:val="26"/>
+          <w:szCs w:val="26"/>
+        </w:rPr>
+        <w:lastRenderedPageBreak/>
         <w:t>Cô Hà:</w:t>
       </w:r>
       <w:r>
@@ -2722,749 +3454,6 @@
           <w:sz w:val="26"/>
           <w:szCs w:val="26"/>
         </w:rPr>
-        <w:t xml:space="preserve"> Được rồi, máy cô kết nối với máy in bình thường.</w:t>
-      </w:r>
-    </w:p>
-    <w:p>
-      <w:pPr>
-        <w:tabs>
-          <w:tab w:val="left" w:pos="142"/>
-        </w:tabs>
-        <w:rPr>
-          <w:rFonts w:ascii="Times New Roman" w:eastAsia="Times New Roman" w:hAnsi="Times New Roman" w:cs="Times New Roman"/>
-          <w:sz w:val="26"/>
-          <w:szCs w:val="26"/>
-        </w:rPr>
-      </w:pPr>
-    </w:p>
-    <w:p>
-      <w:pPr>
-        <w:tabs>
-          <w:tab w:val="left" w:pos="142"/>
-        </w:tabs>
-        <w:rPr>
-          <w:rFonts w:ascii="Times New Roman" w:eastAsia="Times New Roman" w:hAnsi="Times New Roman" w:cs="Times New Roman"/>
-          <w:sz w:val="26"/>
-          <w:szCs w:val="26"/>
-        </w:rPr>
-      </w:pPr>
-      <w:r>
-        <w:rPr>
-          <w:rFonts w:ascii="Times New Roman" w:eastAsia="Times New Roman" w:hAnsi="Times New Roman" w:cs="Times New Roman"/>
-          <w:b/>
-          <w:sz w:val="26"/>
-          <w:szCs w:val="26"/>
-        </w:rPr>
-        <w:t xml:space="preserve">Người Phỏng vấn: </w:t>
-      </w:r>
-      <w:r>
-        <w:rPr>
-          <w:rFonts w:ascii="Times New Roman" w:eastAsia="Times New Roman" w:hAnsi="Times New Roman" w:cs="Times New Roman"/>
-          <w:sz w:val="26"/>
-          <w:szCs w:val="26"/>
-        </w:rPr>
-        <w:t>Hiện tại hệ thống bên mình đã có lưu mật khẩu mà cô đã từng đăng nhập chưa ạ?</w:t>
-      </w:r>
-    </w:p>
-    <w:p>
-      <w:pPr>
-        <w:tabs>
-          <w:tab w:val="left" w:pos="142"/>
-        </w:tabs>
-        <w:rPr>
-          <w:rFonts w:ascii="Times New Roman" w:eastAsia="Times New Roman" w:hAnsi="Times New Roman" w:cs="Times New Roman"/>
-          <w:sz w:val="26"/>
-          <w:szCs w:val="26"/>
-        </w:rPr>
-      </w:pPr>
-      <w:r>
-        <w:rPr>
-          <w:rFonts w:ascii="Times New Roman" w:eastAsia="Times New Roman" w:hAnsi="Times New Roman" w:cs="Times New Roman"/>
-          <w:b/>
-          <w:sz w:val="26"/>
-          <w:szCs w:val="26"/>
-        </w:rPr>
-        <w:t>Cô Hà:</w:t>
-      </w:r>
-      <w:r>
-        <w:rPr>
-          <w:rFonts w:ascii="Times New Roman" w:eastAsia="Times New Roman" w:hAnsi="Times New Roman" w:cs="Times New Roman"/>
-          <w:sz w:val="26"/>
-          <w:szCs w:val="26"/>
-        </w:rPr>
-        <w:t xml:space="preserve"> Có, có mật khẩu.</w:t>
-      </w:r>
-    </w:p>
-    <w:p>
-      <w:pPr>
-        <w:tabs>
-          <w:tab w:val="left" w:pos="142"/>
-        </w:tabs>
-        <w:rPr>
-          <w:rFonts w:ascii="Times New Roman" w:eastAsia="Times New Roman" w:hAnsi="Times New Roman" w:cs="Times New Roman"/>
-          <w:b/>
-          <w:sz w:val="26"/>
-          <w:szCs w:val="26"/>
-        </w:rPr>
-      </w:pPr>
-    </w:p>
-    <w:p>
-      <w:pPr>
-        <w:tabs>
-          <w:tab w:val="left" w:pos="142"/>
-        </w:tabs>
-        <w:rPr>
-          <w:rFonts w:ascii="Times New Roman" w:eastAsia="Times New Roman" w:hAnsi="Times New Roman" w:cs="Times New Roman"/>
-          <w:sz w:val="26"/>
-          <w:szCs w:val="26"/>
-        </w:rPr>
-      </w:pPr>
-      <w:r>
-        <w:rPr>
-          <w:rFonts w:ascii="Times New Roman" w:eastAsia="Times New Roman" w:hAnsi="Times New Roman" w:cs="Times New Roman"/>
-          <w:b/>
-          <w:sz w:val="26"/>
-          <w:szCs w:val="26"/>
-        </w:rPr>
-        <w:t xml:space="preserve">Người Phỏng vấn: </w:t>
-      </w:r>
-      <w:r>
-        <w:rPr>
-          <w:rFonts w:ascii="Times New Roman" w:eastAsia="Times New Roman" w:hAnsi="Times New Roman" w:cs="Times New Roman"/>
-          <w:sz w:val="26"/>
-          <w:szCs w:val="26"/>
-        </w:rPr>
-        <w:t>Cô muốn khi sử dụng ứng dụng có kết nối Internet hay không ạ?</w:t>
-      </w:r>
-    </w:p>
-    <w:p>
-      <w:pPr>
-        <w:tabs>
-          <w:tab w:val="left" w:pos="142"/>
-        </w:tabs>
-        <w:rPr>
-          <w:rFonts w:ascii="Times New Roman" w:eastAsia="Times New Roman" w:hAnsi="Times New Roman" w:cs="Times New Roman"/>
-          <w:sz w:val="26"/>
-          <w:szCs w:val="26"/>
-        </w:rPr>
-      </w:pPr>
-      <w:r>
-        <w:rPr>
-          <w:rFonts w:ascii="Times New Roman" w:eastAsia="Times New Roman" w:hAnsi="Times New Roman" w:cs="Times New Roman"/>
-          <w:b/>
-          <w:sz w:val="26"/>
-          <w:szCs w:val="26"/>
-        </w:rPr>
-        <w:t xml:space="preserve">Cô Hà: </w:t>
-      </w:r>
-      <w:r>
-        <w:rPr>
-          <w:rFonts w:ascii="Times New Roman" w:eastAsia="Times New Roman" w:hAnsi="Times New Roman" w:cs="Times New Roman"/>
-          <w:sz w:val="26"/>
-          <w:szCs w:val="26"/>
-        </w:rPr>
-        <w:t>Có.</w:t>
-      </w:r>
-    </w:p>
-    <w:p>
-      <w:pPr>
-        <w:tabs>
-          <w:tab w:val="left" w:pos="142"/>
-        </w:tabs>
-        <w:rPr>
-          <w:rFonts w:ascii="Times New Roman" w:eastAsia="Times New Roman" w:hAnsi="Times New Roman" w:cs="Times New Roman"/>
-          <w:sz w:val="26"/>
-          <w:szCs w:val="26"/>
-        </w:rPr>
-      </w:pPr>
-    </w:p>
-    <w:p>
-      <w:pPr>
-        <w:tabs>
-          <w:tab w:val="left" w:pos="142"/>
-        </w:tabs>
-        <w:rPr>
-          <w:rFonts w:ascii="Times New Roman" w:eastAsia="Times New Roman" w:hAnsi="Times New Roman" w:cs="Times New Roman"/>
-          <w:sz w:val="26"/>
-          <w:szCs w:val="26"/>
-        </w:rPr>
-      </w:pPr>
-      <w:r>
-        <w:rPr>
-          <w:rFonts w:ascii="Times New Roman" w:eastAsia="Times New Roman" w:hAnsi="Times New Roman" w:cs="Times New Roman"/>
-          <w:b/>
-          <w:sz w:val="26"/>
-          <w:szCs w:val="26"/>
-        </w:rPr>
-        <w:t xml:space="preserve">Người Phỏng vấn: </w:t>
-      </w:r>
-      <w:r>
-        <w:rPr>
-          <w:rFonts w:ascii="Times New Roman" w:eastAsia="Times New Roman" w:hAnsi="Times New Roman" w:cs="Times New Roman"/>
-          <w:sz w:val="26"/>
-          <w:szCs w:val="26"/>
-        </w:rPr>
-        <w:t>Nếu muốn sử dụng offline thì sẽ ảnh hưởng đến việc đồng bộ dữ liệu thì cô có đồng ý hay không ạ?</w:t>
-      </w:r>
-    </w:p>
-    <w:p>
-      <w:pPr>
-        <w:tabs>
-          <w:tab w:val="left" w:pos="142"/>
-        </w:tabs>
-        <w:rPr>
-          <w:rFonts w:ascii="Times New Roman" w:eastAsia="Times New Roman" w:hAnsi="Times New Roman" w:cs="Times New Roman"/>
-          <w:sz w:val="26"/>
-          <w:szCs w:val="26"/>
-        </w:rPr>
-      </w:pPr>
-      <w:r>
-        <w:rPr>
-          <w:rFonts w:ascii="Times New Roman" w:eastAsia="Times New Roman" w:hAnsi="Times New Roman" w:cs="Times New Roman"/>
-          <w:b/>
-          <w:sz w:val="26"/>
-          <w:szCs w:val="26"/>
-        </w:rPr>
-        <w:t>Cô Hà:</w:t>
-      </w:r>
-      <w:r>
-        <w:rPr>
-          <w:rFonts w:ascii="Times New Roman" w:eastAsia="Times New Roman" w:hAnsi="Times New Roman" w:cs="Times New Roman"/>
-          <w:sz w:val="26"/>
-          <w:szCs w:val="26"/>
-        </w:rPr>
-        <w:t xml:space="preserve"> Nói chung thì hiện tại thì cô chưa offline nhưng mà có phải là khi mà mình mở các cái chuỗi thì phải cần cái đó chứ.</w:t>
-      </w:r>
-    </w:p>
-    <w:p>
-      <w:pPr>
-        <w:tabs>
-          <w:tab w:val="left" w:pos="142"/>
-        </w:tabs>
-        <w:rPr>
-          <w:rFonts w:ascii="Times New Roman" w:eastAsia="Times New Roman" w:hAnsi="Times New Roman" w:cs="Times New Roman"/>
-          <w:sz w:val="26"/>
-          <w:szCs w:val="26"/>
-        </w:rPr>
-      </w:pPr>
-    </w:p>
-    <w:p>
-      <w:pPr>
-        <w:tabs>
-          <w:tab w:val="left" w:pos="142"/>
-        </w:tabs>
-        <w:rPr>
-          <w:rFonts w:ascii="Times New Roman" w:eastAsia="Times New Roman" w:hAnsi="Times New Roman" w:cs="Times New Roman"/>
-          <w:sz w:val="26"/>
-          <w:szCs w:val="26"/>
-        </w:rPr>
-      </w:pPr>
-      <w:r>
-        <w:rPr>
-          <w:rFonts w:ascii="Times New Roman" w:eastAsia="Times New Roman" w:hAnsi="Times New Roman" w:cs="Times New Roman"/>
-          <w:b/>
-          <w:sz w:val="26"/>
-          <w:szCs w:val="26"/>
-        </w:rPr>
-        <w:t>Người Phỏng vấn:</w:t>
-      </w:r>
-      <w:r>
-        <w:rPr>
-          <w:rFonts w:ascii="Times New Roman" w:eastAsia="Times New Roman" w:hAnsi="Times New Roman" w:cs="Times New Roman"/>
-          <w:sz w:val="26"/>
-          <w:szCs w:val="26"/>
-        </w:rPr>
-        <w:t xml:space="preserve"> Ngoài quản lý bán hàng ở quán thì cô có nhu cầu tích hợp luôn việc quản lý nhân viên vô app hay không ạ?</w:t>
-      </w:r>
-    </w:p>
-    <w:p>
-      <w:pPr>
-        <w:tabs>
-          <w:tab w:val="left" w:pos="142"/>
-        </w:tabs>
-        <w:rPr>
-          <w:rFonts w:ascii="Times New Roman" w:eastAsia="Times New Roman" w:hAnsi="Times New Roman" w:cs="Times New Roman"/>
-          <w:sz w:val="26"/>
-          <w:szCs w:val="26"/>
-        </w:rPr>
-      </w:pPr>
-      <w:r>
-        <w:rPr>
-          <w:rFonts w:ascii="Times New Roman" w:eastAsia="Times New Roman" w:hAnsi="Times New Roman" w:cs="Times New Roman"/>
-          <w:b/>
-          <w:sz w:val="26"/>
-          <w:szCs w:val="26"/>
-        </w:rPr>
-        <w:t>Cô Hà:</w:t>
-      </w:r>
-      <w:r>
-        <w:rPr>
-          <w:rFonts w:ascii="Times New Roman" w:eastAsia="Times New Roman" w:hAnsi="Times New Roman" w:cs="Times New Roman"/>
-          <w:sz w:val="26"/>
-          <w:szCs w:val="26"/>
-        </w:rPr>
-        <w:t xml:space="preserve"> Có chứ.</w:t>
-      </w:r>
-    </w:p>
-    <w:p>
-      <w:pPr>
-        <w:tabs>
-          <w:tab w:val="left" w:pos="142"/>
-        </w:tabs>
-        <w:rPr>
-          <w:rFonts w:ascii="Times New Roman" w:eastAsia="Times New Roman" w:hAnsi="Times New Roman" w:cs="Times New Roman"/>
-          <w:sz w:val="26"/>
-          <w:szCs w:val="26"/>
-        </w:rPr>
-      </w:pPr>
-    </w:p>
-    <w:p>
-      <w:pPr>
-        <w:tabs>
-          <w:tab w:val="left" w:pos="142"/>
-        </w:tabs>
-        <w:rPr>
-          <w:rFonts w:ascii="Times New Roman" w:eastAsia="Times New Roman" w:hAnsi="Times New Roman" w:cs="Times New Roman"/>
-          <w:sz w:val="26"/>
-          <w:szCs w:val="26"/>
-        </w:rPr>
-      </w:pPr>
-      <w:r>
-        <w:rPr>
-          <w:rFonts w:ascii="Times New Roman" w:eastAsia="Times New Roman" w:hAnsi="Times New Roman" w:cs="Times New Roman"/>
-          <w:b/>
-          <w:sz w:val="26"/>
-          <w:szCs w:val="26"/>
-        </w:rPr>
-        <w:t xml:space="preserve">Người Phỏng vấn: </w:t>
-      </w:r>
-      <w:r>
-        <w:rPr>
-          <w:rFonts w:ascii="Times New Roman" w:eastAsia="Times New Roman" w:hAnsi="Times New Roman" w:cs="Times New Roman"/>
-          <w:sz w:val="26"/>
-          <w:szCs w:val="26"/>
-        </w:rPr>
-        <w:t>Ví dụ như về số giờ làm việc, thời gian làm việc hay làm số ngày nghỉ chẳng hạn.</w:t>
-      </w:r>
-    </w:p>
-    <w:p>
-      <w:pPr>
-        <w:tabs>
-          <w:tab w:val="left" w:pos="142"/>
-        </w:tabs>
-        <w:rPr>
-          <w:rFonts w:ascii="Times New Roman" w:eastAsia="Times New Roman" w:hAnsi="Times New Roman" w:cs="Times New Roman"/>
-          <w:sz w:val="26"/>
-          <w:szCs w:val="26"/>
-        </w:rPr>
-      </w:pPr>
-      <w:r>
-        <w:rPr>
-          <w:rFonts w:ascii="Times New Roman" w:eastAsia="Times New Roman" w:hAnsi="Times New Roman" w:cs="Times New Roman"/>
-          <w:b/>
-          <w:sz w:val="26"/>
-          <w:szCs w:val="26"/>
-        </w:rPr>
-        <w:t>Cô Hà:</w:t>
-      </w:r>
-      <w:r>
-        <w:rPr>
-          <w:rFonts w:ascii="Times New Roman" w:eastAsia="Times New Roman" w:hAnsi="Times New Roman" w:cs="Times New Roman"/>
-          <w:sz w:val="26"/>
-          <w:szCs w:val="26"/>
-        </w:rPr>
-        <w:t xml:space="preserve"> Cái đó mà cài được thì quá tốt hỗ trợ cho mình quản lý nhân viên của mình mình đỡ phải là quản lý ngoài.</w:t>
-      </w:r>
-    </w:p>
-    <w:p>
-      <w:pPr>
-        <w:tabs>
-          <w:tab w:val="left" w:pos="142"/>
-        </w:tabs>
-        <w:rPr>
-          <w:rFonts w:ascii="Times New Roman" w:eastAsia="Times New Roman" w:hAnsi="Times New Roman" w:cs="Times New Roman"/>
-          <w:sz w:val="26"/>
-          <w:szCs w:val="26"/>
-        </w:rPr>
-      </w:pPr>
-    </w:p>
-    <w:p>
-      <w:pPr>
-        <w:tabs>
-          <w:tab w:val="left" w:pos="142"/>
-        </w:tabs>
-        <w:rPr>
-          <w:rFonts w:ascii="Times New Roman" w:eastAsia="Times New Roman" w:hAnsi="Times New Roman" w:cs="Times New Roman"/>
-          <w:sz w:val="26"/>
-          <w:szCs w:val="26"/>
-        </w:rPr>
-      </w:pPr>
-      <w:r>
-        <w:rPr>
-          <w:rFonts w:ascii="Times New Roman" w:eastAsia="Times New Roman" w:hAnsi="Times New Roman" w:cs="Times New Roman"/>
-          <w:b/>
-          <w:sz w:val="26"/>
-          <w:szCs w:val="26"/>
-        </w:rPr>
-        <w:t>Người Phỏng vấn:</w:t>
-      </w:r>
-      <w:r>
-        <w:rPr>
-          <w:rFonts w:ascii="Times New Roman" w:eastAsia="Times New Roman" w:hAnsi="Times New Roman" w:cs="Times New Roman"/>
-          <w:sz w:val="26"/>
-          <w:szCs w:val="26"/>
-        </w:rPr>
-        <w:t xml:space="preserve"> Cô có muốn dùng phân quyền theo từng vị trí không ạ?</w:t>
-      </w:r>
-    </w:p>
-    <w:p>
-      <w:pPr>
-        <w:tabs>
-          <w:tab w:val="left" w:pos="142"/>
-        </w:tabs>
-        <w:rPr>
-          <w:rFonts w:ascii="Times New Roman" w:eastAsia="Times New Roman" w:hAnsi="Times New Roman" w:cs="Times New Roman"/>
-          <w:sz w:val="26"/>
-          <w:szCs w:val="26"/>
-        </w:rPr>
-      </w:pPr>
-      <w:r>
-        <w:rPr>
-          <w:rFonts w:ascii="Times New Roman" w:eastAsia="Times New Roman" w:hAnsi="Times New Roman" w:cs="Times New Roman"/>
-          <w:b/>
-          <w:sz w:val="26"/>
-          <w:szCs w:val="26"/>
-        </w:rPr>
-        <w:t>Cô Hà:</w:t>
-      </w:r>
-      <w:r>
-        <w:rPr>
-          <w:rFonts w:ascii="Times New Roman" w:eastAsia="Times New Roman" w:hAnsi="Times New Roman" w:cs="Times New Roman"/>
-          <w:sz w:val="26"/>
-          <w:szCs w:val="26"/>
-        </w:rPr>
-        <w:t xml:space="preserve"> Sao?</w:t>
-      </w:r>
-    </w:p>
-    <w:p>
-      <w:pPr>
-        <w:tabs>
-          <w:tab w:val="left" w:pos="142"/>
-        </w:tabs>
-        <w:rPr>
-          <w:rFonts w:ascii="Times New Roman" w:eastAsia="Times New Roman" w:hAnsi="Times New Roman" w:cs="Times New Roman"/>
-          <w:sz w:val="26"/>
-          <w:szCs w:val="26"/>
-        </w:rPr>
-      </w:pPr>
-    </w:p>
-    <w:p>
-      <w:pPr>
-        <w:tabs>
-          <w:tab w:val="left" w:pos="142"/>
-        </w:tabs>
-        <w:rPr>
-          <w:rFonts w:ascii="Times New Roman" w:eastAsia="Times New Roman" w:hAnsi="Times New Roman" w:cs="Times New Roman"/>
-          <w:sz w:val="26"/>
-          <w:szCs w:val="26"/>
-        </w:rPr>
-      </w:pPr>
-      <w:r>
-        <w:rPr>
-          <w:rFonts w:ascii="Times New Roman" w:eastAsia="Times New Roman" w:hAnsi="Times New Roman" w:cs="Times New Roman"/>
-          <w:b/>
-          <w:sz w:val="26"/>
-          <w:szCs w:val="26"/>
-        </w:rPr>
-        <w:t>Người Phỏng vấn:</w:t>
-      </w:r>
-      <w:r>
-        <w:rPr>
-          <w:rFonts w:ascii="Times New Roman" w:eastAsia="Times New Roman" w:hAnsi="Times New Roman" w:cs="Times New Roman"/>
-          <w:sz w:val="26"/>
-          <w:szCs w:val="26"/>
-        </w:rPr>
-        <w:t xml:space="preserve"> Ví dụ như nhân viên sẽ được cài vào mục quản lý sẽ bị hạn chế về những phần không thể liên quan.</w:t>
-      </w:r>
-    </w:p>
-    <w:p>
-      <w:pPr>
-        <w:tabs>
-          <w:tab w:val="left" w:pos="142"/>
-        </w:tabs>
-        <w:rPr>
-          <w:rFonts w:ascii="Times New Roman" w:eastAsia="Times New Roman" w:hAnsi="Times New Roman" w:cs="Times New Roman"/>
-          <w:sz w:val="26"/>
-          <w:szCs w:val="26"/>
-        </w:rPr>
-      </w:pPr>
-    </w:p>
-    <w:p>
-      <w:pPr>
-        <w:tabs>
-          <w:tab w:val="left" w:pos="142"/>
-        </w:tabs>
-        <w:rPr>
-          <w:rFonts w:ascii="Times New Roman" w:eastAsia="Times New Roman" w:hAnsi="Times New Roman" w:cs="Times New Roman"/>
-          <w:sz w:val="26"/>
-          <w:szCs w:val="26"/>
-        </w:rPr>
-      </w:pPr>
-      <w:r>
-        <w:rPr>
-          <w:rFonts w:ascii="Times New Roman" w:eastAsia="Times New Roman" w:hAnsi="Times New Roman" w:cs="Times New Roman"/>
-          <w:b/>
-          <w:sz w:val="26"/>
-          <w:szCs w:val="26"/>
-        </w:rPr>
-        <w:t>Cô Hà:</w:t>
-      </w:r>
-      <w:r>
-        <w:rPr>
-          <w:rFonts w:ascii="Times New Roman" w:eastAsia="Times New Roman" w:hAnsi="Times New Roman" w:cs="Times New Roman"/>
-          <w:sz w:val="26"/>
-          <w:szCs w:val="26"/>
-        </w:rPr>
-        <w:t xml:space="preserve"> Phải có chứ, ai được sử dụng phần nào chứ. Ví dụ nhân viên bán hàng thì chỉ được sử dụng phần bán hàng. Rồi nhân viên pha chế thì họ sẽ sử dụng được cái gì khi họ sẽ nhập nguyên liệu vào. Còn mình quản lý thì mình sử dụng cái phần nào để mình quản lý chứ không phải ai được vào tất cả các cái giao diện.</w:t>
-      </w:r>
-    </w:p>
-    <w:p>
-      <w:pPr>
-        <w:tabs>
-          <w:tab w:val="left" w:pos="142"/>
-        </w:tabs>
-        <w:rPr>
-          <w:rFonts w:ascii="Times New Roman" w:eastAsia="Times New Roman" w:hAnsi="Times New Roman" w:cs="Times New Roman"/>
-          <w:sz w:val="26"/>
-          <w:szCs w:val="26"/>
-        </w:rPr>
-      </w:pPr>
-    </w:p>
-    <w:p>
-      <w:pPr>
-        <w:tabs>
-          <w:tab w:val="left" w:pos="142"/>
-        </w:tabs>
-        <w:rPr>
-          <w:rFonts w:ascii="Times New Roman" w:eastAsia="Times New Roman" w:hAnsi="Times New Roman" w:cs="Times New Roman"/>
-          <w:sz w:val="26"/>
-          <w:szCs w:val="26"/>
-        </w:rPr>
-      </w:pPr>
-      <w:r>
-        <w:rPr>
-          <w:rFonts w:ascii="Times New Roman" w:eastAsia="Times New Roman" w:hAnsi="Times New Roman" w:cs="Times New Roman"/>
-          <w:b/>
-          <w:sz w:val="26"/>
-          <w:szCs w:val="26"/>
-        </w:rPr>
-        <w:t>Người Phỏng vấn:</w:t>
-      </w:r>
-      <w:r>
-        <w:rPr>
-          <w:rFonts w:ascii="Times New Roman" w:eastAsia="Times New Roman" w:hAnsi="Times New Roman" w:cs="Times New Roman"/>
-          <w:sz w:val="26"/>
-          <w:szCs w:val="26"/>
-        </w:rPr>
-        <w:t xml:space="preserve"> Không biết quán của cô có thành phần nhân viên cụ thể hay một người đảm nhiệm nhiều công việc ạ?</w:t>
-      </w:r>
-      <w:r>
-        <w:rPr>
-          <w:rFonts w:ascii="Times New Roman" w:eastAsia="Times New Roman" w:hAnsi="Times New Roman" w:cs="Times New Roman"/>
-          <w:sz w:val="26"/>
-          <w:szCs w:val="26"/>
-        </w:rPr>
-        <w:br/>
-      </w:r>
-      <w:r>
-        <w:rPr>
-          <w:rFonts w:ascii="Times New Roman" w:eastAsia="Times New Roman" w:hAnsi="Times New Roman" w:cs="Times New Roman"/>
-          <w:b/>
-          <w:sz w:val="26"/>
-          <w:szCs w:val="26"/>
-        </w:rPr>
-        <w:t>Cô Hà:</w:t>
-      </w:r>
-      <w:r>
-        <w:rPr>
-          <w:rFonts w:ascii="Times New Roman" w:eastAsia="Times New Roman" w:hAnsi="Times New Roman" w:cs="Times New Roman"/>
-          <w:sz w:val="26"/>
-          <w:szCs w:val="26"/>
-        </w:rPr>
-        <w:t xml:space="preserve"> Cũng riêng chứ.</w:t>
-      </w:r>
-    </w:p>
-    <w:p>
-      <w:pPr>
-        <w:tabs>
-          <w:tab w:val="left" w:pos="142"/>
-        </w:tabs>
-        <w:rPr>
-          <w:rFonts w:ascii="Times New Roman" w:eastAsia="Times New Roman" w:hAnsi="Times New Roman" w:cs="Times New Roman"/>
-          <w:sz w:val="26"/>
-          <w:szCs w:val="26"/>
-        </w:rPr>
-      </w:pPr>
-    </w:p>
-    <w:p>
-      <w:pPr>
-        <w:tabs>
-          <w:tab w:val="left" w:pos="142"/>
-        </w:tabs>
-        <w:rPr>
-          <w:rFonts w:ascii="Times New Roman" w:eastAsia="Times New Roman" w:hAnsi="Times New Roman" w:cs="Times New Roman"/>
-          <w:sz w:val="26"/>
-          <w:szCs w:val="26"/>
-        </w:rPr>
-      </w:pPr>
-      <w:r>
-        <w:rPr>
-          <w:rFonts w:ascii="Times New Roman" w:eastAsia="Times New Roman" w:hAnsi="Times New Roman" w:cs="Times New Roman"/>
-          <w:b/>
-          <w:sz w:val="26"/>
-          <w:szCs w:val="26"/>
-        </w:rPr>
-        <w:t>Người Phỏng vấn:</w:t>
-      </w:r>
-      <w:r>
-        <w:rPr>
-          <w:rFonts w:ascii="Times New Roman" w:eastAsia="Times New Roman" w:hAnsi="Times New Roman" w:cs="Times New Roman"/>
-          <w:sz w:val="26"/>
-          <w:szCs w:val="26"/>
-        </w:rPr>
-        <w:t xml:space="preserve"> Hiện tại máy cô đã có chức năng order tại bàn hay chưa ạ?</w:t>
-      </w:r>
-    </w:p>
-    <w:p>
-      <w:pPr>
-        <w:tabs>
-          <w:tab w:val="left" w:pos="142"/>
-        </w:tabs>
-        <w:rPr>
-          <w:rFonts w:ascii="Times New Roman" w:eastAsia="Times New Roman" w:hAnsi="Times New Roman" w:cs="Times New Roman"/>
-          <w:sz w:val="26"/>
-          <w:szCs w:val="26"/>
-        </w:rPr>
-      </w:pPr>
-      <w:r>
-        <w:rPr>
-          <w:rFonts w:ascii="Times New Roman" w:eastAsia="Times New Roman" w:hAnsi="Times New Roman" w:cs="Times New Roman"/>
-          <w:b/>
-          <w:sz w:val="26"/>
-          <w:szCs w:val="26"/>
-        </w:rPr>
-        <w:t xml:space="preserve">Cô Hà: </w:t>
-      </w:r>
-      <w:r>
-        <w:rPr>
-          <w:rFonts w:ascii="Times New Roman" w:eastAsia="Times New Roman" w:hAnsi="Times New Roman" w:cs="Times New Roman"/>
-          <w:sz w:val="26"/>
-          <w:szCs w:val="26"/>
-        </w:rPr>
-        <w:t>Hiện tại thì cô chưa order tại bàn nhưng mà cái phần mềm đó vẫn order được nhưng mà cô chưa làm bởi vì chưa phải lớn lắm cho nên cô không cần thiết lắm.</w:t>
-      </w:r>
-    </w:p>
-    <w:p>
-      <w:pPr>
-        <w:tabs>
-          <w:tab w:val="left" w:pos="142"/>
-        </w:tabs>
-        <w:rPr>
-          <w:rFonts w:ascii="Times New Roman" w:eastAsia="Times New Roman" w:hAnsi="Times New Roman" w:cs="Times New Roman"/>
-          <w:sz w:val="26"/>
-          <w:szCs w:val="26"/>
-        </w:rPr>
-      </w:pPr>
-    </w:p>
-    <w:p>
-      <w:pPr>
-        <w:tabs>
-          <w:tab w:val="left" w:pos="142"/>
-        </w:tabs>
-        <w:rPr>
-          <w:rFonts w:ascii="Times New Roman" w:eastAsia="Times New Roman" w:hAnsi="Times New Roman" w:cs="Times New Roman"/>
-          <w:sz w:val="26"/>
-          <w:szCs w:val="26"/>
-        </w:rPr>
-      </w:pPr>
-      <w:r>
-        <w:rPr>
-          <w:rFonts w:ascii="Times New Roman" w:eastAsia="Times New Roman" w:hAnsi="Times New Roman" w:cs="Times New Roman"/>
-          <w:b/>
-          <w:sz w:val="26"/>
-          <w:szCs w:val="26"/>
-        </w:rPr>
-        <w:t xml:space="preserve">Người Phỏng vấn: </w:t>
-      </w:r>
-      <w:r>
-        <w:rPr>
-          <w:rFonts w:ascii="Times New Roman" w:eastAsia="Times New Roman" w:hAnsi="Times New Roman" w:cs="Times New Roman"/>
-          <w:sz w:val="26"/>
-          <w:szCs w:val="26"/>
-        </w:rPr>
-        <w:t>Vậy cô có muốn dùng</w:t>
-      </w:r>
-      <w:r>
-        <w:rPr>
-          <w:rFonts w:ascii="Times New Roman" w:eastAsia="Times New Roman" w:hAnsi="Times New Roman" w:cs="Times New Roman"/>
-          <w:sz w:val="26"/>
-          <w:szCs w:val="26"/>
-          <w:lang w:val="en-US"/>
-        </w:rPr>
-        <w:t xml:space="preserve"> QR</w:t>
-      </w:r>
-      <w:r>
-        <w:rPr>
-          <w:rFonts w:ascii="Times New Roman" w:eastAsia="Times New Roman" w:hAnsi="Times New Roman" w:cs="Times New Roman"/>
-          <w:sz w:val="26"/>
-          <w:szCs w:val="26"/>
-        </w:rPr>
-        <w:t xml:space="preserve"> </w:t>
-      </w:r>
-      <w:r>
-        <w:rPr>
-          <w:rFonts w:ascii="Times New Roman" w:eastAsia="Times New Roman" w:hAnsi="Times New Roman" w:cs="Times New Roman"/>
-          <w:sz w:val="26"/>
-          <w:szCs w:val="26"/>
-          <w:lang w:val="en-US"/>
-        </w:rPr>
-        <w:t>kết nối</w:t>
-      </w:r>
-      <w:r>
-        <w:rPr>
-          <w:rFonts w:ascii="Times New Roman" w:eastAsia="Times New Roman" w:hAnsi="Times New Roman" w:cs="Times New Roman"/>
-          <w:sz w:val="26"/>
-          <w:szCs w:val="26"/>
-        </w:rPr>
-        <w:t xml:space="preserve"> với thiết bị bài bàn để khách hàng order tại bàn được không?</w:t>
-      </w:r>
-    </w:p>
-    <w:p>
-      <w:pPr>
-        <w:tabs>
-          <w:tab w:val="left" w:pos="142"/>
-        </w:tabs>
-        <w:rPr>
-          <w:rFonts w:ascii="Times New Roman" w:eastAsia="Times New Roman" w:hAnsi="Times New Roman" w:cs="Times New Roman"/>
-          <w:sz w:val="26"/>
-          <w:szCs w:val="26"/>
-        </w:rPr>
-      </w:pPr>
-      <w:r>
-        <w:rPr>
-          <w:rFonts w:ascii="Times New Roman" w:eastAsia="Times New Roman" w:hAnsi="Times New Roman" w:cs="Times New Roman"/>
-          <w:b/>
-          <w:sz w:val="26"/>
-          <w:szCs w:val="26"/>
-        </w:rPr>
-        <w:t>Cô Hà:</w:t>
-      </w:r>
-      <w:r>
-        <w:rPr>
-          <w:rFonts w:ascii="Times New Roman" w:eastAsia="Times New Roman" w:hAnsi="Times New Roman" w:cs="Times New Roman"/>
-          <w:sz w:val="26"/>
-          <w:szCs w:val="26"/>
-        </w:rPr>
         <w:t xml:space="preserve"> Cái đó thì cũng tốt chứ, nhưng mà khi phát triển phần mềm chắc phải có cái đó chứ không có cái đó là cũng bất tiện.</w:t>
       </w:r>
     </w:p>
@@ -3487,7 +3476,6 @@
           <w:sz w:val="26"/>
           <w:szCs w:val="26"/>
         </w:rPr>
-        <w:lastRenderedPageBreak/>
         <w:t>Người phỏng vấn</w:t>
       </w:r>
       <w:r>

--- a/01. Thu thập yêu cầu/BIÊN-BẢN-PHỎNG-VẤN.docx
+++ b/01. Thu thập yêu cầu/BIÊN-BẢN-PHỎNG-VẤN.docx
@@ -657,7 +657,13 @@
         <w:rPr>
           <w:lang w:val="en-US"/>
         </w:rPr>
-        <w:t>Quản lý thông tin nhân viên trong ca làm thông qua tài khoản đăng nhập vào hệ thống</w:t>
+        <w:t xml:space="preserve">Quản lý thông tin nhân viên trong ca làm thông qua </w:t>
+      </w:r>
+      <w:r>
+        <w:rPr>
+          <w:lang w:val="en-US"/>
+        </w:rPr>
+        <w:t>quản lý ca chấm công.</w:t>
       </w:r>
     </w:p>
     <w:p>
@@ -706,7 +712,19 @@
         <w:rPr>
           <w:lang w:val="en-US"/>
         </w:rPr>
-        <w:t>, thuế VAT, số lượng món, đơn giá món, nhân viên gọi món, thời gian gọi món.</w:t>
+        <w:t xml:space="preserve">, thuế VAT, số lượng món, đơn giá món, </w:t>
+      </w:r>
+      <w:r>
+        <w:rPr>
+          <w:lang w:val="en-US"/>
+        </w:rPr>
+        <w:t>bàn</w:t>
+      </w:r>
+      <w:r>
+        <w:rPr>
+          <w:lang w:val="en-US"/>
+        </w:rPr>
+        <w:t xml:space="preserve"> gọi món, thời gian gọi món.</w:t>
       </w:r>
     </w:p>
     <w:p>
@@ -799,7 +817,25 @@
         <w:rPr>
           <w:lang w:val="en-US"/>
         </w:rPr>
-        <w:t>Hạn chế chức năng liên quan đến doanh thu, hóa đơn đối với tài khoản của nhân viên.</w:t>
+        <w:t xml:space="preserve">Hạn chế chức năng liên quan đến doanh thu, hóa đơn đối với tài khoản của </w:t>
+      </w:r>
+      <w:r>
+        <w:rPr>
+          <w:lang w:val="en-US"/>
+        </w:rPr>
+        <w:t>quản lý và</w:t>
+      </w:r>
+      <w:r>
+        <w:rPr>
+          <w:lang w:val="en-US"/>
+        </w:rPr>
+        <w:t xml:space="preserve"> chủ quán cafe</w:t>
+      </w:r>
+      <w:r>
+        <w:rPr>
+          <w:lang w:val="en-US"/>
+        </w:rPr>
+        <w:t>.</w:t>
       </w:r>
     </w:p>
     <w:p>

--- a/01. Thu thập yêu cầu/BIÊN-BẢN-PHỎNG-VẤN.docx
+++ b/01. Thu thập yêu cầu/BIÊN-BẢN-PHỎNG-VẤN.docx
@@ -1010,7 +1010,16 @@
         <w:t xml:space="preserve">Sử dụng hệ thống kết nối với internet: </w:t>
       </w:r>
       <w:r>
-        <w:t>Tạo 1 phần mềm có thể kết nối với Internet.</w:t>
+        <w:t>Tạo 1 phần mềm có thể kết nối với Internet</w:t>
+      </w:r>
+      <w:r>
+        <w:rPr>
+          <w:lang w:val="en-US"/>
+        </w:rPr>
+        <w:t xml:space="preserve"> nội bộ</w:t>
+      </w:r>
+      <w:r>
+        <w:t>.</w:t>
       </w:r>
     </w:p>
     <w:p>
